--- a/swh/docx/09.content.docx
+++ b/swh/docx/09.content.docx
@@ -11,6 +11,15 @@
         <w:pStyle w:val="Heading2"/>
       </w:pPr>
       <w:r>
+        <w:t>Resource: Maelezo ya Masomo (Biblica)</w:t>
+      </w:r>
+      <w:r/>
+    </w:p>
+    <w:p>
+      <w:pPr>
+        <w:pStyle w:val="Heading2"/>
+      </w:pPr>
+      <w:r>
         <w:t>License Information</w:t>
       </w:r>
       <w:r/>
@@ -21,7 +30,7 @@
         <w:rPr>
           <w:b/>
         </w:rPr>
-        <w:t>Study Notes (Biblica)</w:t>
+        <w:t>Maelezo ya Masomo (Biblica)</w:t>
       </w:r>
       <w:r>
         <w:t xml:space="preserve"> (Swahili) is based on</w:t>
@@ -74,7 +83,7 @@
         <w:pStyle w:val="Heading1"/>
       </w:pPr>
       <w:r>
-        <w:t>Study Notes (Biblica)</w:t>
+        <w:t>Maelezo ya Masomo (Biblica)</w:t>
       </w:r>
     </w:p>
     <w:p>
@@ -103,6 +112,50 @@
         <w:pStyle w:val="Heading2"/>
       </w:pPr>
       <w:r>
+        <w:t>1SA</w:t>
+      </w:r>
+      <w:r/>
+    </w:p>
+    <w:p>
+      <w:r/>
+      <w:r>
+        <w:rPr>
+          <w:i/>
+        </w:rPr>
+        <w:t>1 Samweli 1:1–2:11, 1 Samweli 2:12–7:17, 1 Samueli 8:1–12:25, 1 Samweli 13:1–15:35, 1 Samweli 16:1–17:58, 1 Samweli 18:1–23:29, 1 Samweli 24:1–26:25, 1 Samweli 27:1–31:13</w:t>
+      </w:r>
+    </w:p>
+    <w:p>
+      <w:r/>
+      <w:r>
+        <w:t xml:space="preserve"> </w:t>
+      </w:r>
+      <w:r/>
+      <w:r/>
+    </w:p>
+    <w:p>
+      <w:pPr>
+        <w:sectPr>
+          <w:footnotePr>
+            <w:numRestart w:val="eachSect"/>
+          </w:footnotePr>
+          <w:type w:val="continuous"/>
+          <w:pgSz w:w="12240" w:h="15840" w:code="1"/>
+          <w:pgMar w:top="1440" w:right="1440" w:bottom="1440" w:left="1440" w:header="504" w:footer="504" w:gutter="0"/>
+          <w:cols w:space="708"/>
+          <w:titlePg/>
+          <w:docGrid w:linePitch="360"/>
+        </w:sectPr>
+      </w:pPr>
+    </w:p>
+    <w:p>
+      <w:r/>
+    </w:p>
+    <w:p>
+      <w:pPr>
+        <w:pStyle w:val="Heading2"/>
+      </w:pPr>
+      <w:r>
         <w:t>1 Samweli 1:1–2:11</w:t>
       </w:r>
       <w:r/>
@@ -270,6 +323,8 @@
       </w:r>
       <w:r/>
       <w:r/>
+    </w:p>
+    <w:p>
       <w:r/>
     </w:p>
     <w:p>
@@ -384,6 +439,8 @@
       </w:r>
       <w:r/>
       <w:r/>
+    </w:p>
+    <w:p>
       <w:r/>
     </w:p>
     <w:p>
@@ -483,6 +540,8 @@
       </w:r>
       <w:r/>
       <w:r/>
+    </w:p>
+    <w:p>
       <w:r/>
     </w:p>
     <w:p>
@@ -567,6 +626,8 @@
       </w:r>
       <w:r/>
       <w:r/>
+    </w:p>
+    <w:p>
       <w:r/>
     </w:p>
     <w:p>
@@ -624,6 +685,8 @@
       </w:r>
       <w:r/>
       <w:r/>
+    </w:p>
+    <w:p>
       <w:r/>
     </w:p>
     <w:p>
@@ -672,6 +735,8 @@
       </w:r>
       <w:r/>
       <w:r/>
+    </w:p>
+    <w:p>
       <w:r/>
     </w:p>
     <w:p>
@@ -702,6 +767,8 @@
       </w:r>
       <w:r/>
       <w:r/>
+    </w:p>
+    <w:p>
       <w:r/>
     </w:p>
     <w:p>

--- a/swh/docx/09.content.docx
+++ b/swh/docx/09.content.docx
@@ -4,48 +4,88 @@
   <w:body>
     <w:p/>
     <w:p>
-      <w:r/>
+      <w:pPr/>
+      <w:r>
+        <w:rPr>
+          <w:lang w:val="sw_KE" w:bidi="sw_KE"/>
+        </w:rPr>
+      </w:r>
     </w:p>
     <w:p>
       <w:pPr>
         <w:pStyle w:val="Heading2"/>
       </w:pPr>
       <w:r>
+        <w:rPr>
+          <w:lang w:val="sw_KE" w:bidi="sw_KE"/>
+        </w:rPr>
         <w:t>Resource: Maelezo ya Masomo (Biblica)</w:t>
       </w:r>
-      <w:r/>
+      <w:r>
+        <w:rPr>
+          <w:lang w:val="sw_KE" w:bidi="sw_KE"/>
+        </w:rPr>
+      </w:r>
     </w:p>
     <w:p>
       <w:pPr>
         <w:pStyle w:val="Heading2"/>
       </w:pPr>
       <w:r>
+        <w:rPr>
+          <w:lang w:val="sw_KE" w:bidi="sw_KE"/>
+        </w:rPr>
         <w:t>License Information</w:t>
       </w:r>
-      <w:r/>
-    </w:p>
-    <w:p>
-      <w:r/>
+      <w:r>
+        <w:rPr>
+          <w:lang w:val="sw_KE" w:bidi="sw_KE"/>
+        </w:rPr>
+      </w:r>
+    </w:p>
+    <w:p>
+      <w:pPr/>
+      <w:r>
+        <w:rPr>
+          <w:lang w:val="sw_KE" w:bidi="sw_KE"/>
+        </w:rPr>
+      </w:r>
       <w:r>
         <w:rPr>
           <w:b/>
+          <w:lang w:val="sw_KE" w:bidi="sw_KE"/>
         </w:rPr>
         <w:t>Maelezo ya Masomo (Biblica)</w:t>
       </w:r>
       <w:r>
+        <w:rPr>
+          <w:lang w:val="sw_KE" w:bidi="sw_KE"/>
+        </w:rPr>
         <w:t xml:space="preserve"> (Swahili) is based on</w:t>
       </w:r>
       <w:r>
+        <w:rPr>
+          <w:lang w:val="sw_KE" w:bidi="sw_KE"/>
+        </w:rPr>
         <w:t xml:space="preserve">: </w:t>
       </w:r>
       <w:r>
+        <w:rPr>
+          <w:lang w:val="sw_KE" w:bidi="sw_KE"/>
+        </w:rPr>
         <w:t>Biblica Study Notes</w:t>
       </w:r>
       <w:r>
+        <w:rPr>
+          <w:lang w:val="sw_KE" w:bidi="sw_KE"/>
+        </w:rPr>
         <w:t xml:space="preserve">, </w:t>
       </w:r>
       <w:hyperlink r:id="rId13">
         <w:r>
+          <w:rPr>
+            <w:lang w:val="sw_KE" w:bidi="sw_KE"/>
+          </w:rPr>
           <w:rPr>
             <w:color w:val="0000EE"/>
             <w:u w:val="single"/>
@@ -54,10 +94,16 @@
         </w:r>
       </w:hyperlink>
       <w:r>
+        <w:rPr>
+          <w:lang w:val="sw_KE" w:bidi="sw_KE"/>
+        </w:rPr>
         <w:t xml:space="preserve">, 2023, which is licensed under a </w:t>
       </w:r>
       <w:hyperlink r:id="rId14">
         <w:r>
+          <w:rPr>
+            <w:lang w:val="sw_KE" w:bidi="sw_KE"/>
+          </w:rPr>
           <w:rPr>
             <w:color w:val="0000EE"/>
             <w:u w:val="single"/>
@@ -66,23 +112,49 @@
         </w:r>
       </w:hyperlink>
       <w:r>
+        <w:rPr>
+          <w:lang w:val="sw_KE" w:bidi="sw_KE"/>
+        </w:rPr>
         <w:t>.</w:t>
       </w:r>
-      <w:r/>
-    </w:p>
-    <w:p>
-      <w:r/>
-      <w:r>
+      <w:r>
+        <w:rPr>
+          <w:lang w:val="sw_KE" w:bidi="sw_KE"/>
+        </w:rPr>
+      </w:r>
+    </w:p>
+    <w:p>
+      <w:pPr/>
+      <w:r>
+        <w:rPr>
+          <w:lang w:val="sw_KE" w:bidi="sw_KE"/>
+        </w:rPr>
+      </w:r>
+      <w:r>
+        <w:rPr>
+          <w:lang w:val="sw_KE" w:bidi="sw_KE"/>
+        </w:rPr>
         <w:t>This PDF version is provided under the same license.</w:t>
       </w:r>
-      <w:r/>
-      <w:r/>
+      <w:r>
+        <w:rPr>
+          <w:lang w:val="sw_KE" w:bidi="sw_KE"/>
+        </w:rPr>
+      </w:r>
+      <w:r>
+        <w:rPr>
+          <w:lang w:val="sw_KE" w:bidi="sw_KE"/>
+        </w:rPr>
+      </w:r>
     </w:p>
     <w:p>
       <w:pPr>
         <w:pStyle w:val="Heading1"/>
       </w:pPr>
       <w:r>
+        <w:rPr>
+          <w:lang w:val="sw_KE" w:bidi="sw_KE"/>
+        </w:rPr>
         <w:t>Maelezo ya Masomo (Biblica)</w:t>
       </w:r>
     </w:p>
@@ -105,33 +177,72 @@
       </w:pPr>
     </w:p>
     <w:p>
-      <w:r/>
+      <w:pPr/>
+      <w:r>
+        <w:rPr>
+          <w:lang w:val="sw_KE" w:bidi="sw_KE"/>
+        </w:rPr>
+      </w:r>
     </w:p>
     <w:p>
       <w:pPr>
         <w:pStyle w:val="Heading2"/>
       </w:pPr>
       <w:r>
+        <w:rPr>
+          <w:lang w:val="sw_KE" w:bidi="sw_KE"/>
+        </w:rPr>
         <w:t>1SA</w:t>
       </w:r>
-      <w:r/>
-    </w:p>
-    <w:p>
-      <w:r/>
+      <w:r>
+        <w:rPr>
+          <w:lang w:val="sw_KE" w:bidi="sw_KE"/>
+        </w:rPr>
+      </w:r>
+    </w:p>
+    <w:p>
+      <w:pPr/>
+      <w:r>
+        <w:rPr>
+          <w:lang w:val="sw_KE" w:bidi="sw_KE"/>
+        </w:rPr>
+      </w:r>
       <w:r>
         <w:rPr>
           <w:i/>
+          <w:lang w:val="sw_KE" w:bidi="sw_KE"/>
         </w:rPr>
         <w:t>1 Samweli 1:1–2:11, 1 Samweli 2:12–7:17, 1 Samueli 8:1–12:25, 1 Samweli 13:1–15:35, 1 Samweli 16:1–17:58, 1 Samweli 18:1–23:29, 1 Samweli 24:1–26:25, 1 Samweli 27:1–31:13</w:t>
       </w:r>
-    </w:p>
-    <w:p>
-      <w:r/>
-      <w:r>
+      <w:r>
+        <w:rPr>
+          <w:lang w:val="sw_KE" w:bidi="sw_KE"/>
+        </w:rPr>
+      </w:r>
+    </w:p>
+    <w:p>
+      <w:pPr/>
+      <w:r>
+        <w:rPr>
+          <w:lang w:val="sw_KE" w:bidi="sw_KE"/>
+        </w:rPr>
+      </w:r>
+      <w:r>
+        <w:rPr>
+          <w:lang w:val="sw_KE" w:bidi="sw_KE"/>
+        </w:rPr>
         <w:t xml:space="preserve"> </w:t>
       </w:r>
-      <w:r/>
-      <w:r/>
+      <w:r>
+        <w:rPr>
+          <w:lang w:val="sw_KE" w:bidi="sw_KE"/>
+        </w:rPr>
+      </w:r>
+      <w:r>
+        <w:rPr>
+          <w:lang w:val="sw_KE" w:bidi="sw_KE"/>
+        </w:rPr>
+      </w:r>
     </w:p>
     <w:p>
       <w:pPr>
@@ -149,686 +260,1486 @@
       </w:pPr>
     </w:p>
     <w:p>
-      <w:r/>
+      <w:pPr/>
+      <w:r>
+        <w:rPr>
+          <w:lang w:val="sw_KE" w:bidi="sw_KE"/>
+        </w:rPr>
+      </w:r>
     </w:p>
     <w:p>
       <w:pPr>
         <w:pStyle w:val="Heading2"/>
       </w:pPr>
       <w:r>
+        <w:rPr>
+          <w:lang w:val="sw_KE" w:bidi="sw_KE"/>
+        </w:rPr>
         <w:t>1 Samweli 1:1–2:11</w:t>
       </w:r>
-      <w:r/>
-    </w:p>
-    <w:p>
-      <w:r/>
-      <w:r>
+      <w:r>
+        <w:rPr>
+          <w:lang w:val="sw_KE" w:bidi="sw_KE"/>
+        </w:rPr>
+      </w:r>
+    </w:p>
+    <w:p>
+      <w:pPr/>
+      <w:r>
+        <w:rPr>
+          <w:lang w:val="sw_KE" w:bidi="sw_KE"/>
+        </w:rPr>
+      </w:r>
+      <w:r>
+        <w:rPr>
+          <w:lang w:val="sw_KE" w:bidi="sw_KE"/>
+        </w:rPr>
         <w:t>Hana</w:t>
       </w:r>
       <w:r>
+        <w:rPr>
+          <w:lang w:val="sw_KE" w:bidi="sw_KE"/>
+        </w:rPr>
         <w:t xml:space="preserve"> hakuweza kupata watoto. Kwa njia hii alikuwa kama </w:t>
       </w:r>
       <w:r>
+        <w:rPr>
+          <w:lang w:val="sw_KE" w:bidi="sw_KE"/>
+        </w:rPr>
         <w:t>Sara</w:t>
       </w:r>
       <w:r>
+        <w:rPr>
+          <w:lang w:val="sw_KE" w:bidi="sw_KE"/>
+        </w:rPr>
         <w:t xml:space="preserve">, </w:t>
       </w:r>
       <w:r>
+        <w:rPr>
+          <w:lang w:val="sw_KE" w:bidi="sw_KE"/>
+        </w:rPr>
         <w:t>Rebeka</w:t>
       </w:r>
       <w:r>
+        <w:rPr>
+          <w:lang w:val="sw_KE" w:bidi="sw_KE"/>
+        </w:rPr>
         <w:t xml:space="preserve">, </w:t>
       </w:r>
       <w:r>
+        <w:rPr>
+          <w:lang w:val="sw_KE" w:bidi="sw_KE"/>
+        </w:rPr>
         <w:t>Raheli</w:t>
       </w:r>
       <w:r>
+        <w:rPr>
+          <w:lang w:val="sw_KE" w:bidi="sw_KE"/>
+        </w:rPr>
         <w:t xml:space="preserve"> na mama wa </w:t>
       </w:r>
       <w:r>
+        <w:rPr>
+          <w:lang w:val="sw_KE" w:bidi="sw_KE"/>
+        </w:rPr>
         <w:t>Samsoni</w:t>
       </w:r>
       <w:r>
+        <w:rPr>
+          <w:lang w:val="sw_KE" w:bidi="sw_KE"/>
+        </w:rPr>
         <w:t>.</w:t>
       </w:r>
     </w:p>
     <w:p>
-      <w:r/>
-      <w:r>
+      <w:pPr/>
+      <w:r>
+        <w:rPr>
+          <w:lang w:val="sw_KE" w:bidi="sw_KE"/>
+        </w:rPr>
+      </w:r>
+      <w:r>
+        <w:rPr>
+          <w:lang w:val="sw_KE" w:bidi="sw_KE"/>
+        </w:rPr>
         <w:t xml:space="preserve">Mume wake Elikana hakuwa na wasiwasi kuhusu hili. Lakini Hana alikuwa mmoja tu wa </w:t>
       </w:r>
       <w:r>
+        <w:rPr>
+          <w:lang w:val="sw_KE" w:bidi="sw_KE"/>
+        </w:rPr>
         <w:t>wake</w:t>
       </w:r>
       <w:r>
+        <w:rPr>
+          <w:lang w:val="sw_KE" w:bidi="sw_KE"/>
+        </w:rPr>
         <w:t xml:space="preserve"> wa Elikana. Mke mwingine wa Elikana aliitwa Penina. Penina hakuwa mwema kwa Hana kwa sababu Hana hakuweza kupata watoto.</w:t>
       </w:r>
     </w:p>
     <w:p>
-      <w:r/>
-      <w:r>
+      <w:pPr/>
+      <w:r>
+        <w:rPr>
+          <w:lang w:val="sw_KE" w:bidi="sw_KE"/>
+        </w:rPr>
+      </w:r>
+      <w:r>
+        <w:rPr>
+          <w:lang w:val="sw_KE" w:bidi="sw_KE"/>
+        </w:rPr>
         <w:t xml:space="preserve">Hana alikuwa na huzuni sana na alimwambia </w:t>
       </w:r>
       <w:r>
+        <w:rPr>
+          <w:lang w:val="sw_KE" w:bidi="sw_KE"/>
+        </w:rPr>
         <w:t>Mungu</w:t>
       </w:r>
       <w:r>
+        <w:rPr>
+          <w:lang w:val="sw_KE" w:bidi="sw_KE"/>
+        </w:rPr>
         <w:t xml:space="preserve"> yote kuhusu shida zake. </w:t>
       </w:r>
       <w:r>
+        <w:rPr>
+          <w:lang w:val="sw_KE" w:bidi="sw_KE"/>
+        </w:rPr>
         <w:t>Sala</w:t>
       </w:r>
       <w:r>
+        <w:rPr>
+          <w:lang w:val="sw_KE" w:bidi="sw_KE"/>
+        </w:rPr>
         <w:t xml:space="preserve"> yake ilionyesha jinsi alivyokuwa karibu na Mungu. Hana alisali kwa Mungu ampe mwana. Aliahidi kwamba mwanawe atatengwa kama </w:t>
       </w:r>
       <w:r>
+        <w:rPr>
+          <w:lang w:val="sw_KE" w:bidi="sw_KE"/>
+        </w:rPr>
         <w:t>Mnadhiri</w:t>
       </w:r>
       <w:r>
+        <w:rPr>
+          <w:lang w:val="sw_KE" w:bidi="sw_KE"/>
+        </w:rPr>
         <w:t>.</w:t>
       </w:r>
     </w:p>
     <w:p>
-      <w:r/>
-      <w:r>
+      <w:pPr/>
+      <w:r>
+        <w:rPr>
+          <w:lang w:val="sw_KE" w:bidi="sw_KE"/>
+        </w:rPr>
+      </w:r>
+      <w:r>
+        <w:rPr>
+          <w:lang w:val="sw_KE" w:bidi="sw_KE"/>
+        </w:rPr>
         <w:t>Eli</w:t>
       </w:r>
       <w:r>
+        <w:rPr>
+          <w:lang w:val="sw_KE" w:bidi="sw_KE"/>
+        </w:rPr>
         <w:t xml:space="preserve"> alizungumza baraka juu ya Hana. Wakati </w:t>
       </w:r>
       <w:r>
+        <w:rPr>
+          <w:lang w:val="sw_KE" w:bidi="sw_KE"/>
+        </w:rPr>
         <w:t>Samweli</w:t>
       </w:r>
       <w:r>
+        <w:rPr>
+          <w:lang w:val="sw_KE" w:bidi="sw_KE"/>
+        </w:rPr>
         <w:t xml:space="preserve"> alipokuwa na umri wa kutosha, Hana alitimiza ahadi aliyokuwa ameweka kwa Mungu. Alimpeleka Samweli kwa </w:t>
       </w:r>
       <w:r>
+        <w:rPr>
+          <w:lang w:val="sw_KE" w:bidi="sw_KE"/>
+        </w:rPr>
         <w:t>Shilo</w:t>
       </w:r>
       <w:r>
+        <w:rPr>
+          <w:lang w:val="sw_KE" w:bidi="sw_KE"/>
+        </w:rPr>
         <w:t xml:space="preserve"> kuishi na Eli katika nyumba ya </w:t>
       </w:r>
       <w:r>
+        <w:rPr>
+          <w:lang w:val="sw_KE" w:bidi="sw_KE"/>
+        </w:rPr>
         <w:t>Bwana</w:t>
       </w:r>
       <w:r>
+        <w:rPr>
+          <w:lang w:val="sw_KE" w:bidi="sw_KE"/>
+        </w:rPr>
         <w:t xml:space="preserve">. Hilo lilikuwa jina lingine la </w:t>
       </w:r>
       <w:r>
+        <w:rPr>
+          <w:lang w:val="sw_KE" w:bidi="sw_KE"/>
+        </w:rPr>
         <w:t>hema takatifu</w:t>
       </w:r>
       <w:r>
+        <w:rPr>
+          <w:lang w:val="sw_KE" w:bidi="sw_KE"/>
+        </w:rPr>
         <w:t>.</w:t>
       </w:r>
     </w:p>
     <w:p>
-      <w:r/>
-      <w:r>
+      <w:pPr/>
+      <w:r>
+        <w:rPr>
+          <w:lang w:val="sw_KE" w:bidi="sw_KE"/>
+        </w:rPr>
+      </w:r>
+      <w:r>
+        <w:rPr>
+          <w:lang w:val="sw_KE" w:bidi="sw_KE"/>
+        </w:rPr>
         <w:t xml:space="preserve">Maombi ya pili ya Hana yalikuwa </w:t>
       </w:r>
       <w:r>
+        <w:rPr>
+          <w:lang w:val="sw_KE" w:bidi="sw_KE"/>
+        </w:rPr>
         <w:t>shairi</w:t>
       </w:r>
       <w:r>
+        <w:rPr>
+          <w:lang w:val="sw_KE" w:bidi="sw_KE"/>
+        </w:rPr>
         <w:t xml:space="preserve"> la sifa kwa Mungu. Alimsifu Mungu kwa kuwaokoa na kuwalinda </w:t>
       </w:r>
       <w:r>
+        <w:rPr>
+          <w:lang w:val="sw_KE" w:bidi="sw_KE"/>
+        </w:rPr>
         <w:t>watu wenye uhitaji</w:t>
       </w:r>
       <w:r>
+        <w:rPr>
+          <w:lang w:val="sw_KE" w:bidi="sw_KE"/>
+        </w:rPr>
         <w:t xml:space="preserve">. Maombi yake pia yalikuwa </w:t>
       </w:r>
       <w:r>
+        <w:rPr>
+          <w:lang w:val="sw_KE" w:bidi="sw_KE"/>
+        </w:rPr>
         <w:t>unabii</w:t>
       </w:r>
       <w:r>
+        <w:rPr>
+          <w:lang w:val="sw_KE" w:bidi="sw_KE"/>
+        </w:rPr>
         <w:t xml:space="preserve"> kuhusu </w:t>
       </w:r>
       <w:r>
+        <w:rPr>
+          <w:lang w:val="sw_KE" w:bidi="sw_KE"/>
+        </w:rPr>
         <w:t>mfalme</w:t>
       </w:r>
       <w:r>
+        <w:rPr>
+          <w:lang w:val="sw_KE" w:bidi="sw_KE"/>
+        </w:rPr>
         <w:t xml:space="preserve"> ambaye angekuwa </w:t>
       </w:r>
       <w:r>
+        <w:rPr>
+          <w:lang w:val="sw_KE" w:bidi="sw_KE"/>
+        </w:rPr>
         <w:t>mpakwa mafuta</w:t>
       </w:r>
       <w:r>
+        <w:rPr>
+          <w:lang w:val="sw_KE" w:bidi="sw_KE"/>
+        </w:rPr>
         <w:t xml:space="preserve">. Alimsifu Mungu kwa kuleta </w:t>
       </w:r>
       <w:r>
+        <w:rPr>
+          <w:lang w:val="sw_KE" w:bidi="sw_KE"/>
+        </w:rPr>
         <w:t>hukumu</w:t>
       </w:r>
       <w:r>
+        <w:rPr>
+          <w:lang w:val="sw_KE" w:bidi="sw_KE"/>
+        </w:rPr>
         <w:t xml:space="preserve"> dhidi ya uovu.</w:t>
       </w:r>
     </w:p>
     <w:p>
-      <w:r/>
-      <w:r>
+      <w:pPr/>
+      <w:r>
+        <w:rPr>
+          <w:lang w:val="sw_KE" w:bidi="sw_KE"/>
+        </w:rPr>
+      </w:r>
+      <w:r>
+        <w:rPr>
+          <w:lang w:val="sw_KE" w:bidi="sw_KE"/>
+        </w:rPr>
         <w:t xml:space="preserve">Miaka mingi baadaye, </w:t>
       </w:r>
       <w:r>
+        <w:rPr>
+          <w:lang w:val="sw_KE" w:bidi="sw_KE"/>
+        </w:rPr>
         <w:t>mama wa Yesu</w:t>
       </w:r>
       <w:r>
+        <w:rPr>
+          <w:lang w:val="sw_KE" w:bidi="sw_KE"/>
+        </w:rPr>
         <w:t xml:space="preserve"> </w:t>
       </w:r>
       <w:r>
+        <w:rPr>
+          <w:lang w:val="sw_KE" w:bidi="sw_KE"/>
+        </w:rPr>
         <w:t>Maria</w:t>
       </w:r>
       <w:r>
+        <w:rPr>
+          <w:lang w:val="sw_KE" w:bidi="sw_KE"/>
+        </w:rPr>
         <w:t xml:space="preserve"> aliimba wimbo kumsifu Mungu kwa mambo sawa na hayo (Luka 1:46–55).</w:t>
       </w:r>
-      <w:r/>
-      <w:r/>
-    </w:p>
-    <w:p>
-      <w:r/>
+      <w:r>
+        <w:rPr>
+          <w:lang w:val="sw_KE" w:bidi="sw_KE"/>
+        </w:rPr>
+      </w:r>
+      <w:r>
+        <w:rPr>
+          <w:lang w:val="sw_KE" w:bidi="sw_KE"/>
+        </w:rPr>
+      </w:r>
+    </w:p>
+    <w:p>
+      <w:pPr/>
+      <w:r>
+        <w:rPr>
+          <w:lang w:val="sw_KE" w:bidi="sw_KE"/>
+        </w:rPr>
+      </w:r>
     </w:p>
     <w:p>
       <w:pPr>
         <w:pStyle w:val="Heading2"/>
       </w:pPr>
       <w:r>
+        <w:rPr>
+          <w:lang w:val="sw_KE" w:bidi="sw_KE"/>
+        </w:rPr>
         <w:t>1 Samweli 2:12–7:17</w:t>
       </w:r>
-      <w:r/>
-    </w:p>
-    <w:p>
-      <w:r/>
-      <w:r>
+      <w:r>
+        <w:rPr>
+          <w:lang w:val="sw_KE" w:bidi="sw_KE"/>
+        </w:rPr>
+      </w:r>
+    </w:p>
+    <w:p>
+      <w:pPr/>
+      <w:r>
+        <w:rPr>
+          <w:lang w:val="sw_KE" w:bidi="sw_KE"/>
+        </w:rPr>
+      </w:r>
+      <w:r>
+        <w:rPr>
+          <w:lang w:val="sw_KE" w:bidi="sw_KE"/>
+        </w:rPr>
         <w:t xml:space="preserve">Wana wa Eli walifanya mambo maovu kama </w:t>
       </w:r>
       <w:r>
+        <w:rPr>
+          <w:lang w:val="sw_KE" w:bidi="sw_KE"/>
+        </w:rPr>
         <w:t>makuhani</w:t>
       </w:r>
       <w:r>
+        <w:rPr>
+          <w:lang w:val="sw_KE" w:bidi="sw_KE"/>
+        </w:rPr>
         <w:t xml:space="preserve"> na Eli hakuwazuia. Samweli alitenda tofauti na wao. Samweli hakuwa katika </w:t>
       </w:r>
       <w:r>
+        <w:rPr>
+          <w:lang w:val="sw_KE" w:bidi="sw_KE"/>
+        </w:rPr>
         <w:t>ukoo</w:t>
       </w:r>
       <w:r>
+        <w:rPr>
+          <w:lang w:val="sw_KE" w:bidi="sw_KE"/>
+        </w:rPr>
         <w:t xml:space="preserve"> wa </w:t>
       </w:r>
       <w:r>
+        <w:rPr>
+          <w:lang w:val="sw_KE" w:bidi="sw_KE"/>
+        </w:rPr>
         <w:t>Aroni</w:t>
       </w:r>
       <w:r>
+        <w:rPr>
+          <w:lang w:val="sw_KE" w:bidi="sw_KE"/>
+        </w:rPr>
         <w:t>. Lakini alimtumikia Mungu kwa uaminifu kama vile makuhani walivyopaswa kufanya.</w:t>
       </w:r>
     </w:p>
     <w:p>
-      <w:r/>
-      <w:r>
+      <w:pPr/>
+      <w:r>
+        <w:rPr>
+          <w:lang w:val="sw_KE" w:bidi="sw_KE"/>
+        </w:rPr>
+      </w:r>
+      <w:r>
+        <w:rPr>
+          <w:lang w:val="sw_KE" w:bidi="sw_KE"/>
+        </w:rPr>
         <w:t xml:space="preserve">Ujumbe wa kwanza ambao Samweli alishiriki kama </w:t>
       </w:r>
       <w:r>
+        <w:rPr>
+          <w:lang w:val="sw_KE" w:bidi="sw_KE"/>
+        </w:rPr>
         <w:t>nabii</w:t>
       </w:r>
       <w:r>
+        <w:rPr>
+          <w:lang w:val="sw_KE" w:bidi="sw_KE"/>
+        </w:rPr>
         <w:t xml:space="preserve"> ulikuwa dhidi ya Eli na wanawe. Unabii huo ulitimia baada ya vita kati ya watu wa </w:t>
       </w:r>
       <w:r>
+        <w:rPr>
+          <w:lang w:val="sw_KE" w:bidi="sw_KE"/>
+        </w:rPr>
         <w:t>Israeli</w:t>
       </w:r>
       <w:r>
+        <w:rPr>
+          <w:lang w:val="sw_KE" w:bidi="sw_KE"/>
+        </w:rPr>
         <w:t xml:space="preserve"> na </w:t>
       </w:r>
       <w:r>
+        <w:rPr>
+          <w:lang w:val="sw_KE" w:bidi="sw_KE"/>
+        </w:rPr>
         <w:t>Wafilisti</w:t>
       </w:r>
       <w:r>
+        <w:rPr>
+          <w:lang w:val="sw_KE" w:bidi="sw_KE"/>
+        </w:rPr>
         <w:t xml:space="preserve">. Waisraeli walitaka Mungu awalinde na kuwasaidia kushinda vita. Walitumia </w:t>
       </w:r>
       <w:r>
+        <w:rPr>
+          <w:lang w:val="sw_KE" w:bidi="sw_KE"/>
+        </w:rPr>
         <w:t>sanduku la agano</w:t>
       </w:r>
       <w:r>
+        <w:rPr>
+          <w:lang w:val="sw_KE" w:bidi="sw_KE"/>
+        </w:rPr>
         <w:t xml:space="preserve"> kujaribu kumlazimisha Mungu kufanya hivyo. Lakini hawakuwa wakimtii Mungu au kumtumaini awaokoe. Hii ilikuwa tofauti sana na jinsi sanduku lilivyotumika katika vita dhidi ya Yeriko (Yoshua 6:1–14).</w:t>
       </w:r>
     </w:p>
     <w:p>
-      <w:r/>
-      <w:r>
+      <w:pPr/>
+      <w:r>
+        <w:rPr>
+          <w:lang w:val="sw_KE" w:bidi="sw_KE"/>
+        </w:rPr>
+      </w:r>
+      <w:r>
+        <w:rPr>
+          <w:lang w:val="sw_KE" w:bidi="sw_KE"/>
+        </w:rPr>
         <w:t xml:space="preserve">Wana wa Eli waliuawa katika vita na Wafilisti. Eli alikufa aliposikia kwamba Wafilisti waliteka sanduku la </w:t>
       </w:r>
       <w:r>
+        <w:rPr>
+          <w:lang w:val="sw_KE" w:bidi="sw_KE"/>
+        </w:rPr>
         <w:t>agano</w:t>
       </w:r>
       <w:r>
+        <w:rPr>
+          <w:lang w:val="sw_KE" w:bidi="sw_KE"/>
+        </w:rPr>
         <w:t xml:space="preserve">. Wafilisti walipatwa na tauni kwa sababu walikuwa wamechukua sanduku hilo. Tauni hiyo ilikuwa hukumu ya Mungu dhidi yao. Iliwaonyesha kwamba Mungu alikuwa na nguvu zaidi kuliko </w:t>
       </w:r>
       <w:r>
+        <w:rPr>
+          <w:lang w:val="sw_KE" w:bidi="sw_KE"/>
+        </w:rPr>
         <w:t>miungu yao ya uongo</w:t>
       </w:r>
       <w:r>
+        <w:rPr>
+          <w:lang w:val="sw_KE" w:bidi="sw_KE"/>
+        </w:rPr>
         <w:t>.</w:t>
       </w:r>
     </w:p>
     <w:p>
-      <w:r/>
-      <w:r>
+      <w:pPr/>
+      <w:r>
+        <w:rPr>
+          <w:lang w:val="sw_KE" w:bidi="sw_KE"/>
+        </w:rPr>
+      </w:r>
+      <w:r>
+        <w:rPr>
+          <w:lang w:val="sw_KE" w:bidi="sw_KE"/>
+        </w:rPr>
         <w:t xml:space="preserve">Wakati sanduku liliporejeshwa Israeli, Samweli aliwahudumia Waisraeli kama kiongozi wao. Alikuwa wa mwisho kuongoza kama </w:t>
       </w:r>
       <w:r>
+        <w:rPr>
+          <w:lang w:val="sw_KE" w:bidi="sw_KE"/>
+        </w:rPr>
         <w:t>majaji 12</w:t>
       </w:r>
       <w:r>
+        <w:rPr>
+          <w:lang w:val="sw_KE" w:bidi="sw_KE"/>
+        </w:rPr>
         <w:t xml:space="preserve"> walivyokuwa wameongoza. Aliwasaidia Waisraeli kumrudia Mungu. Waliacha kuabudu miungu ya uongo na badala yake </w:t>
       </w:r>
       <w:r>
+        <w:rPr>
+          <w:lang w:val="sw_KE" w:bidi="sw_KE"/>
+        </w:rPr>
         <w:t>wakaabudu Mungu pekee</w:t>
       </w:r>
       <w:r>
+        <w:rPr>
+          <w:lang w:val="sw_KE" w:bidi="sw_KE"/>
+        </w:rPr>
         <w:t xml:space="preserve">. Hii ilionyesha kuwa walikuwa waaminifu kwa </w:t>
       </w:r>
       <w:r>
+        <w:rPr>
+          <w:lang w:val="sw_KE" w:bidi="sw_KE"/>
+        </w:rPr>
         <w:t>agano la Mlima Sinai</w:t>
       </w:r>
       <w:r>
+        <w:rPr>
+          <w:lang w:val="sw_KE" w:bidi="sw_KE"/>
+        </w:rPr>
         <w:t xml:space="preserve">. Kisha Mungu aliwaokoa kutoka kwa maadui zao. Hii ilikuwa moja ya </w:t>
       </w:r>
       <w:r>
+        <w:rPr>
+          <w:lang w:val="sw_KE" w:bidi="sw_KE"/>
+        </w:rPr>
         <w:t>baraka za agano</w:t>
       </w:r>
       <w:r>
+        <w:rPr>
+          <w:lang w:val="sw_KE" w:bidi="sw_KE"/>
+        </w:rPr>
         <w:t>.</w:t>
       </w:r>
-      <w:r/>
-      <w:r/>
-    </w:p>
-    <w:p>
-      <w:r/>
+      <w:r>
+        <w:rPr>
+          <w:lang w:val="sw_KE" w:bidi="sw_KE"/>
+        </w:rPr>
+      </w:r>
+      <w:r>
+        <w:rPr>
+          <w:lang w:val="sw_KE" w:bidi="sw_KE"/>
+        </w:rPr>
+      </w:r>
+    </w:p>
+    <w:p>
+      <w:pPr/>
+      <w:r>
+        <w:rPr>
+          <w:lang w:val="sw_KE" w:bidi="sw_KE"/>
+        </w:rPr>
+      </w:r>
     </w:p>
     <w:p>
       <w:pPr>
         <w:pStyle w:val="Heading2"/>
       </w:pPr>
       <w:r>
+        <w:rPr>
+          <w:lang w:val="sw_KE" w:bidi="sw_KE"/>
+        </w:rPr>
         <w:t>1 Samueli 8:1–12:25</w:t>
       </w:r>
-      <w:r/>
-    </w:p>
-    <w:p>
-      <w:r/>
-      <w:r>
+      <w:r>
+        <w:rPr>
+          <w:lang w:val="sw_KE" w:bidi="sw_KE"/>
+        </w:rPr>
+      </w:r>
+    </w:p>
+    <w:p>
+      <w:pPr/>
+      <w:r>
+        <w:rPr>
+          <w:lang w:val="sw_KE" w:bidi="sw_KE"/>
+        </w:rPr>
+      </w:r>
+      <w:r>
+        <w:rPr>
+          <w:lang w:val="sw_KE" w:bidi="sw_KE"/>
+        </w:rPr>
         <w:t xml:space="preserve">Wana wa Samweli hawakuwa waaminifu kwa Mungu kama Samweli alivyokuwa. Waisraeli hawakutaka wao kuwa viongozi. Waisraeli hawakutaka tena kuongozwa na waamuzi. Hawakutaka tena Mungu awe Mtawala wao pekee. Badala yake, walitaka </w:t>
       </w:r>
       <w:r>
+        <w:rPr>
+          <w:lang w:val="sw_KE" w:bidi="sw_KE"/>
+        </w:rPr>
         <w:t>binadamu</w:t>
       </w:r>
       <w:r>
+        <w:rPr>
+          <w:lang w:val="sw_KE" w:bidi="sw_KE"/>
+        </w:rPr>
         <w:t xml:space="preserve"> awe </w:t>
       </w:r>
       <w:r>
+        <w:rPr>
+          <w:lang w:val="sw_KE" w:bidi="sw_KE"/>
+        </w:rPr>
         <w:t>mfalme</w:t>
       </w:r>
       <w:r>
+        <w:rPr>
+          <w:lang w:val="sw_KE" w:bidi="sw_KE"/>
+        </w:rPr>
         <w:t xml:space="preserve"> wao.</w:t>
       </w:r>
     </w:p>
     <w:p>
-      <w:r/>
-      <w:r>
+      <w:pPr/>
+      <w:r>
+        <w:rPr>
+          <w:lang w:val="sw_KE" w:bidi="sw_KE"/>
+        </w:rPr>
+      </w:r>
+      <w:r>
+        <w:rPr>
+          <w:lang w:val="sw_KE" w:bidi="sw_KE"/>
+        </w:rPr>
         <w:t xml:space="preserve">Makabila ya watu waliowazunguka Waisraeli yaliongozwa na wafalme. Waisraeli walitaka kuwa kama makabila hayo ya watu. Walidhani kwamba mfalme wa kibinadamu angeweza kutatua matatizo yao. Tatizo la Waisraeli lilikuwa kwamba makabila ya watu waliowazunguka walikuwa wakiwatendea vibaya. Hii ilikuwa mojawapo ya </w:t>
       </w:r>
       <w:r>
+        <w:rPr>
+          <w:lang w:val="sw_KE" w:bidi="sw_KE"/>
+        </w:rPr>
         <w:t>laana za agano</w:t>
       </w:r>
       <w:r>
+        <w:rPr>
+          <w:lang w:val="sw_KE" w:bidi="sw_KE"/>
+        </w:rPr>
         <w:t>.</w:t>
       </w:r>
     </w:p>
     <w:p>
-      <w:r/>
-      <w:r>
+      <w:pPr/>
+      <w:r>
+        <w:rPr>
+          <w:lang w:val="sw_KE" w:bidi="sw_KE"/>
+        </w:rPr>
+      </w:r>
+      <w:r>
+        <w:rPr>
+          <w:lang w:val="sw_KE" w:bidi="sw_KE"/>
+        </w:rPr>
         <w:t xml:space="preserve">Ilikuwa hivyo kwa sababu Waisraeli hawakuwa waaminifu kwa agano la Mlima Sinai. Ilikuwa hivyo kwa sababu hawakuwafukuza kabisa Wakanaani. Waisraeli walidhani mfalme wa kibinadamu angewasaidia kushinda vita dhidi ya makundi hayo ya watu. Hivyo ndivyo walivyotarajia kufurahia baraka ya agano la </w:t>
       </w:r>
       <w:r>
+        <w:rPr>
+          <w:lang w:val="sw_KE" w:bidi="sw_KE"/>
+        </w:rPr>
         <w:t>amani</w:t>
       </w:r>
       <w:r>
+        <w:rPr>
+          <w:lang w:val="sw_KE" w:bidi="sw_KE"/>
+        </w:rPr>
         <w:t>.</w:t>
       </w:r>
     </w:p>
     <w:p>
-      <w:r/>
-      <w:r>
+      <w:pPr/>
+      <w:r>
+        <w:rPr>
+          <w:lang w:val="sw_KE" w:bidi="sw_KE"/>
+        </w:rPr>
+      </w:r>
+      <w:r>
+        <w:rPr>
+          <w:lang w:val="sw_KE" w:bidi="sw_KE"/>
+        </w:rPr>
         <w:t>Kushinda vita kulikuwa muhimu zaidi kwao kuliko kumtumikia Mungu kwa moyo wao wote. Hii ilimfanya Samweli kuwa na huzuni sana. Pia ilimfanya Mungu kuwa na huzuni sana. Mungu aliwaruhusu watu wake (</w:t>
       </w:r>
       <w:r>
+        <w:rPr>
+          <w:lang w:val="sw_KE" w:bidi="sw_KE"/>
+        </w:rPr>
         <w:t>watu wa Mungu</w:t>
       </w:r>
       <w:r>
+        <w:rPr>
+          <w:lang w:val="sw_KE" w:bidi="sw_KE"/>
+        </w:rPr>
         <w:t>) kuwa na mfalme. Samweli alieleza wazi jinsi mfalme anavyopaswa kutenda. Sheria hizo zimeandikwa katika Kumbukumbu la Torati 17:14–20.</w:t>
       </w:r>
     </w:p>
     <w:p>
-      <w:r/>
-      <w:r>
+      <w:pPr/>
+      <w:r>
+        <w:rPr>
+          <w:lang w:val="sw_KE" w:bidi="sw_KE"/>
+        </w:rPr>
+      </w:r>
+      <w:r>
+        <w:rPr>
+          <w:lang w:val="sw_KE" w:bidi="sw_KE"/>
+        </w:rPr>
         <w:t>Sauli</w:t>
       </w:r>
       <w:r>
+        <w:rPr>
+          <w:lang w:val="sw_KE" w:bidi="sw_KE"/>
+        </w:rPr>
         <w:t xml:space="preserve"> alianza kama mfalme mnyenyekevu. Alikuwa mkulima na alikuwa tayari kutumiwa na </w:t>
       </w:r>
       <w:r>
+        <w:rPr>
+          <w:lang w:val="sw_KE" w:bidi="sw_KE"/>
+        </w:rPr>
         <w:t>Roho Mtakatifu</w:t>
       </w:r>
       <w:r>
+        <w:rPr>
+          <w:lang w:val="sw_KE" w:bidi="sw_KE"/>
+        </w:rPr>
         <w:t xml:space="preserve">. Waisraeli wote walimkubali. Walimkubali baada ya kumwokoa mji wa Yabeshi Gileadi kutoka kwa mfalme wa </w:t>
       </w:r>
       <w:r>
+        <w:rPr>
+          <w:lang w:val="sw_KE" w:bidi="sw_KE"/>
+        </w:rPr>
         <w:t>Amoni</w:t>
       </w:r>
       <w:r>
+        <w:rPr>
+          <w:lang w:val="sw_KE" w:bidi="sw_KE"/>
+        </w:rPr>
         <w:t>.</w:t>
       </w:r>
     </w:p>
     <w:p>
-      <w:r/>
-      <w:r>
+      <w:pPr/>
+      <w:r>
+        <w:rPr>
+          <w:lang w:val="sw_KE" w:bidi="sw_KE"/>
+        </w:rPr>
+      </w:r>
+      <w:r>
+        <w:rPr>
+          <w:lang w:val="sw_KE" w:bidi="sw_KE"/>
+        </w:rPr>
         <w:t xml:space="preserve">Samueli aliwaeleza wazi Waisraeli kwamba walikuwa wamekataa kumkubali Mungu kama Mfalme wao. Walihuzunika kwamba walikuwa wamefanya hivi na walitambua kwamba walikuwa </w:t>
       </w:r>
       <w:r>
+        <w:rPr>
+          <w:lang w:val="sw_KE" w:bidi="sw_KE"/>
+        </w:rPr>
         <w:t>wametenda dhambi</w:t>
       </w:r>
       <w:r>
+        <w:rPr>
+          <w:lang w:val="sw_KE" w:bidi="sw_KE"/>
+        </w:rPr>
         <w:t>. Samueli aliwahimiza kumfuata Mungu bila kujali kilichotokea. Watu na mfalme walipaswa kuishi kulingana na njia za Mungu.</w:t>
       </w:r>
-      <w:r/>
-      <w:r/>
-    </w:p>
-    <w:p>
-      <w:r/>
+      <w:r>
+        <w:rPr>
+          <w:lang w:val="sw_KE" w:bidi="sw_KE"/>
+        </w:rPr>
+      </w:r>
+      <w:r>
+        <w:rPr>
+          <w:lang w:val="sw_KE" w:bidi="sw_KE"/>
+        </w:rPr>
+      </w:r>
+    </w:p>
+    <w:p>
+      <w:pPr/>
+      <w:r>
+        <w:rPr>
+          <w:lang w:val="sw_KE" w:bidi="sw_KE"/>
+        </w:rPr>
+      </w:r>
     </w:p>
     <w:p>
       <w:pPr>
         <w:pStyle w:val="Heading2"/>
       </w:pPr>
       <w:r>
+        <w:rPr>
+          <w:lang w:val="sw_KE" w:bidi="sw_KE"/>
+        </w:rPr>
         <w:t>1 Samweli 13:1–15:35</w:t>
       </w:r>
-      <w:r/>
-    </w:p>
-    <w:p>
-      <w:r/>
-      <w:r>
+      <w:r>
+        <w:rPr>
+          <w:lang w:val="sw_KE" w:bidi="sw_KE"/>
+        </w:rPr>
+      </w:r>
+    </w:p>
+    <w:p>
+      <w:pPr/>
+      <w:r>
+        <w:rPr>
+          <w:lang w:val="sw_KE" w:bidi="sw_KE"/>
+        </w:rPr>
+      </w:r>
+      <w:r>
+        <w:rPr>
+          <w:lang w:val="sw_KE" w:bidi="sw_KE"/>
+        </w:rPr>
         <w:t xml:space="preserve">Akiwa mfalme wa Israeli, Sauli alifanya maamuzi ya kijinga. Alikiuka maagizo ya Mungu kuhusu </w:t>
       </w:r>
       <w:r>
+        <w:rPr>
+          <w:lang w:val="sw_KE" w:bidi="sw_KE"/>
+        </w:rPr>
         <w:t>kutoa dhabihu za wanyama</w:t>
       </w:r>
       <w:r>
+        <w:rPr>
+          <w:lang w:val="sw_KE" w:bidi="sw_KE"/>
+        </w:rPr>
         <w:t xml:space="preserve"> huko </w:t>
       </w:r>
       <w:r>
+        <w:rPr>
+          <w:lang w:val="sw_KE" w:bidi="sw_KE"/>
+        </w:rPr>
         <w:t>Gilgali</w:t>
       </w:r>
       <w:r>
+        <w:rPr>
+          <w:lang w:val="sw_KE" w:bidi="sw_KE"/>
+        </w:rPr>
         <w:t>. Alifanya hivi kwa sababu aliogopa. Alidhani alihitaji jeshi kubwa ili kushinda vitani.</w:t>
       </w:r>
     </w:p>
     <w:p>
-      <w:r/>
-      <w:r>
+      <w:pPr/>
+      <w:r>
+        <w:rPr>
+          <w:lang w:val="sw_KE" w:bidi="sw_KE"/>
+        </w:rPr>
+      </w:r>
+      <w:r>
+        <w:rPr>
+          <w:lang w:val="sw_KE" w:bidi="sw_KE"/>
+        </w:rPr>
         <w:t xml:space="preserve">Aliwaagiza askari wake kuahidi kwenda bila chakula siku ya vita. Alifikiri kwamba </w:t>
       </w:r>
       <w:r>
+        <w:rPr>
+          <w:lang w:val="sw_KE" w:bidi="sw_KE"/>
+        </w:rPr>
         <w:t>kufunga</w:t>
       </w:r>
       <w:r>
+        <w:rPr>
+          <w:lang w:val="sw_KE" w:bidi="sw_KE"/>
+        </w:rPr>
         <w:t xml:space="preserve"> kungewapa kibali na Mungu katika vita. Hata hivyo, hakuna hata moja ya mambo hayo yaliyokuwa na umuhimu kwa ushindi wao. Wala haikujalisha kwamba Waisraeli hawakuwa na silaha. Mungu aliwasababisha Wafilisti kuingiwa na hofu. Hii iliruhusu Waisraeli kupata ushindi.</w:t>
       </w:r>
     </w:p>
     <w:p>
-      <w:r/>
-      <w:r>
+      <w:pPr/>
+      <w:r>
+        <w:rPr>
+          <w:lang w:val="sw_KE" w:bidi="sw_KE"/>
+        </w:rPr>
+      </w:r>
+      <w:r>
+        <w:rPr>
+          <w:lang w:val="sw_KE" w:bidi="sw_KE"/>
+        </w:rPr>
         <w:t xml:space="preserve">Baada ya hayo, Sauli alijitolea kutimiza ahadi yake ya kijinga ya kumuua </w:t>
       </w:r>
       <w:r>
+        <w:rPr>
+          <w:lang w:val="sw_KE" w:bidi="sw_KE"/>
+        </w:rPr>
         <w:t>Yonathani</w:t>
       </w:r>
       <w:r>
+        <w:rPr>
+          <w:lang w:val="sw_KE" w:bidi="sw_KE"/>
+        </w:rPr>
         <w:t xml:space="preserve">. Hii ilikuwa kama ahadi ya kijinga ya </w:t>
       </w:r>
       <w:r>
+        <w:rPr>
+          <w:lang w:val="sw_KE" w:bidi="sw_KE"/>
+        </w:rPr>
         <w:t>Yeftha</w:t>
       </w:r>
       <w:r>
+        <w:rPr>
+          <w:lang w:val="sw_KE" w:bidi="sw_KE"/>
+        </w:rPr>
         <w:t xml:space="preserve"> baada ya kushinda vita (Waamuzi 11:30­–40). Lakini askari wa Sauli walikuwa na </w:t>
       </w:r>
       <w:r>
+        <w:rPr>
+          <w:lang w:val="sw_KE" w:bidi="sw_KE"/>
+        </w:rPr>
         <w:t>hekima</w:t>
       </w:r>
       <w:r>
+        <w:rPr>
+          <w:lang w:val="sw_KE" w:bidi="sw_KE"/>
+        </w:rPr>
         <w:t xml:space="preserve"> na walikuwa jasiri. Walimzuia Sauli kumwua Yonathani.</w:t>
       </w:r>
     </w:p>
     <w:p>
-      <w:r/>
-      <w:r>
+      <w:pPr/>
+      <w:r>
+        <w:rPr>
+          <w:lang w:val="sw_KE" w:bidi="sw_KE"/>
+        </w:rPr>
+      </w:r>
+      <w:r>
+        <w:rPr>
+          <w:lang w:val="sw_KE" w:bidi="sw_KE"/>
+        </w:rPr>
         <w:t xml:space="preserve">Baadaye, Sauli hakutii kabisa amri ya Mungu kuhusu </w:t>
       </w:r>
       <w:r>
+        <w:rPr>
+          <w:lang w:val="sw_KE" w:bidi="sw_KE"/>
+        </w:rPr>
         <w:t>Waamaleki</w:t>
       </w:r>
       <w:r>
+        <w:rPr>
+          <w:lang w:val="sw_KE" w:bidi="sw_KE"/>
+        </w:rPr>
         <w:t>. Walipaswa kutengwa kwa ajili ya Mungu na kuangamizwa kabisa. Hivi ndivyo Mungu angeleta hukumu dhidi ya Waamaleki. Badala yake, Sauli alihifadhi wanyama wengi wao na kumruhusu mfalme kuishi. Mambo haya yote yalionyesha kwamba Sauli alikuwa mfalme mpumbavu na mwenye kiburi. Hakutii amri za Mungu kuhusu jinsi wafalme wanavyopaswa kutawala. Hakuwasaidia watu kuwa waaminifu kwa Mungu.</w:t>
       </w:r>
     </w:p>
     <w:p>
-      <w:r/>
-      <w:r>
+      <w:pPr/>
+      <w:r>
+        <w:rPr>
+          <w:lang w:val="sw_KE" w:bidi="sw_KE"/>
+        </w:rPr>
+      </w:r>
+      <w:r>
+        <w:rPr>
+          <w:lang w:val="sw_KE" w:bidi="sw_KE"/>
+        </w:rPr>
         <w:t>Mungu alikuwa na huzuni sana kuhusu hili, na Samweli alihisi huzuni na hasira. Samweli alieleza wazi kwamba Sauli hangeendelea kuwa mfalme juu ya watu wa Mungu. Hii haikumaanisha kwamba Sauli angeacha kutawala mara moja, bali ilimaanisha kwamba wana wa Sauli hawangekuwa wafalme. Mtu kutoka ukoo mwingine angekuwa mfalme badala yake.</w:t>
       </w:r>
-      <w:r/>
-      <w:r/>
-    </w:p>
-    <w:p>
-      <w:r/>
+      <w:r>
+        <w:rPr>
+          <w:lang w:val="sw_KE" w:bidi="sw_KE"/>
+        </w:rPr>
+      </w:r>
+      <w:r>
+        <w:rPr>
+          <w:lang w:val="sw_KE" w:bidi="sw_KE"/>
+        </w:rPr>
+      </w:r>
+    </w:p>
+    <w:p>
+      <w:pPr/>
+      <w:r>
+        <w:rPr>
+          <w:lang w:val="sw_KE" w:bidi="sw_KE"/>
+        </w:rPr>
+      </w:r>
     </w:p>
     <w:p>
       <w:pPr>
         <w:pStyle w:val="Heading2"/>
       </w:pPr>
       <w:r>
+        <w:rPr>
+          <w:lang w:val="sw_KE" w:bidi="sw_KE"/>
+        </w:rPr>
         <w:t>1 Samweli 16:1–17:58</w:t>
       </w:r>
-      <w:r/>
-    </w:p>
-    <w:p>
-      <w:r/>
-      <w:r>
+      <w:r>
+        <w:rPr>
+          <w:lang w:val="sw_KE" w:bidi="sw_KE"/>
+        </w:rPr>
+      </w:r>
+    </w:p>
+    <w:p>
+      <w:pPr/>
+      <w:r>
+        <w:rPr>
+          <w:lang w:val="sw_KE" w:bidi="sw_KE"/>
+        </w:rPr>
+      </w:r>
+      <w:r>
+        <w:rPr>
+          <w:lang w:val="sw_KE" w:bidi="sw_KE"/>
+        </w:rPr>
         <w:t>Mungu alichagua</w:t>
       </w:r>
       <w:r>
+        <w:rPr>
+          <w:lang w:val="sw_KE" w:bidi="sw_KE"/>
+        </w:rPr>
         <w:t xml:space="preserve"> </w:t>
       </w:r>
       <w:r>
+        <w:rPr>
+          <w:lang w:val="sw_KE" w:bidi="sw_KE"/>
+        </w:rPr>
         <w:t>mchungaji</w:t>
       </w:r>
       <w:r>
+        <w:rPr>
+          <w:lang w:val="sw_KE" w:bidi="sw_KE"/>
+        </w:rPr>
         <w:t xml:space="preserve"> aitwaye </w:t>
       </w:r>
       <w:r>
+        <w:rPr>
+          <w:lang w:val="sw_KE" w:bidi="sw_KE"/>
+        </w:rPr>
         <w:t>Daudi</w:t>
       </w:r>
       <w:r>
+        <w:rPr>
+          <w:lang w:val="sw_KE" w:bidi="sw_KE"/>
+        </w:rPr>
         <w:t xml:space="preserve"> kuwa mfalme ajaye wa Israeli.</w:t>
       </w:r>
     </w:p>
     <w:p>
-      <w:r/>
-      <w:r>
+      <w:pPr/>
+      <w:r>
+        <w:rPr>
+          <w:lang w:val="sw_KE" w:bidi="sw_KE"/>
+        </w:rPr>
+      </w:r>
+      <w:r>
+        <w:rPr>
+          <w:lang w:val="sw_KE" w:bidi="sw_KE"/>
+        </w:rPr>
         <w:t>Sauli hakujua kwamba Samweli alikuwa amempaka mafuta Daudi na kwamba Roho wa Mungu alikuwa pamoja na Daudi. Sauli alimchukua Daudi kutoka kwa baba yake Yese kuwa mtumishi wake. Samweli alikuwa amewaonya Waisraeli kwamba mfalme angefanya hivyo. Daudi alimtumikia Sauli kwa kubeba silaha zake na kumpigia kinubi. Muziki ulimsaidia Sauli kutulia alipokuwa na wasiwasi na kuhisi hofu.</w:t>
       </w:r>
     </w:p>
     <w:p>
-      <w:r/>
-      <w:r>
+      <w:pPr/>
+      <w:r>
+        <w:rPr>
+          <w:lang w:val="sw_KE" w:bidi="sw_KE"/>
+        </w:rPr>
+      </w:r>
+      <w:r>
+        <w:rPr>
+          <w:lang w:val="sw_KE" w:bidi="sw_KE"/>
+        </w:rPr>
         <w:t>Sauli alikuwa amebadilika tangu alipokuwa mfalme kwa mara ya kwanza. Alianza kama mkulima mnyenyekevu ambaye alikuwa tayari kutumiwa na Roho wa Mungu. Alikuwa mpiganaji hodari kama mfalme. Lakini kisha akawa mwenye kiburi na mpumbavu. Hakuwa tayari tena kutumiwa na Mungu. Na hivyo Roho wa Mungu akamwacha. Baada ya hapo Sauli akawa mwenye hofu zaidi. Alikuwa na hofu sana kiasi kwamba hakuweza kupigana na Goliathi.</w:t>
       </w:r>
     </w:p>
     <w:p>
-      <w:r/>
-      <w:r>
+      <w:pPr/>
+      <w:r>
+        <w:rPr>
+          <w:lang w:val="sw_KE" w:bidi="sw_KE"/>
+        </w:rPr>
+      </w:r>
+      <w:r>
+        <w:rPr>
+          <w:lang w:val="sw_KE" w:bidi="sw_KE"/>
+        </w:rPr>
         <w:t xml:space="preserve">Goliathi alikuwa askari Mfilisti mkubwa na mwenye nguvu. Ni Daudi pekee aliyekuwa tayari kupigana naye. Daudi alikuwa mpiganaji jasiri na mwerevu. Alikuwa na imani kamili kwamba Mungu angemwokoa. Goliathi alitumia majina ya miungu yake ya uongo kumlaani Daudi. Daudi alipigana dhidi ya Goliathi kwa </w:t>
       </w:r>
       <w:r>
+        <w:rPr>
+          <w:lang w:val="sw_KE" w:bidi="sw_KE"/>
+        </w:rPr>
         <w:t>jina</w:t>
       </w:r>
       <w:r>
+        <w:rPr>
+          <w:lang w:val="sw_KE" w:bidi="sw_KE"/>
+        </w:rPr>
         <w:t xml:space="preserve"> la Bwana. Mungu alimpa Daudi ushindi. Hii ilionyesha kwamba Mungu alikuwa na nguvu zaidi kuliko miungu ya uongo ya Wafilisti.</w:t>
       </w:r>
-      <w:r/>
-      <w:r/>
-    </w:p>
-    <w:p>
-      <w:r/>
+      <w:r>
+        <w:rPr>
+          <w:lang w:val="sw_KE" w:bidi="sw_KE"/>
+        </w:rPr>
+      </w:r>
+      <w:r>
+        <w:rPr>
+          <w:lang w:val="sw_KE" w:bidi="sw_KE"/>
+        </w:rPr>
+      </w:r>
+    </w:p>
+    <w:p>
+      <w:pPr/>
+      <w:r>
+        <w:rPr>
+          <w:lang w:val="sw_KE" w:bidi="sw_KE"/>
+        </w:rPr>
+      </w:r>
     </w:p>
     <w:p>
       <w:pPr>
         <w:pStyle w:val="Heading2"/>
       </w:pPr>
       <w:r>
+        <w:rPr>
+          <w:lang w:val="sw_KE" w:bidi="sw_KE"/>
+        </w:rPr>
         <w:t>1 Samweli 18:1–23:29</w:t>
       </w:r>
-      <w:r/>
-    </w:p>
-    <w:p>
-      <w:r/>
-      <w:r>
+      <w:r>
+        <w:rPr>
+          <w:lang w:val="sw_KE" w:bidi="sw_KE"/>
+        </w:rPr>
+      </w:r>
+    </w:p>
+    <w:p>
+      <w:pPr/>
+      <w:r>
+        <w:rPr>
+          <w:lang w:val="sw_KE" w:bidi="sw_KE"/>
+        </w:rPr>
+      </w:r>
+      <w:r>
+        <w:rPr>
+          <w:lang w:val="sw_KE" w:bidi="sw_KE"/>
+        </w:rPr>
         <w:t>Wanachama wa familia ya Sauli walimpenda Daudi. Yonathani alifanya agano la urafiki na Daudi ambalo lingedumu milele. Yonathani alikubali kwamba Mungu alimchagua Daudi kuwa mfalme wa Israeli anayefuata. Alitaka kumsaidia Daudi wakati Daudi atakapokuwa mfalme. Alimlinda Daudi kutoka kwa Sauli mara nyingi.</w:t>
       </w:r>
     </w:p>
     <w:p>
-      <w:r/>
-      <w:r>
+      <w:pPr/>
+      <w:r>
+        <w:rPr>
+          <w:lang w:val="sw_KE" w:bidi="sw_KE"/>
+        </w:rPr>
+      </w:r>
+      <w:r>
+        <w:rPr>
+          <w:lang w:val="sw_KE" w:bidi="sw_KE"/>
+        </w:rPr>
         <w:t>Binti ya Sauli, Mikali, alimpenda Daudi. Kama mke wa Daudi, alikuwa tayari kumdanganya baba yake ili kumlinda Daudi. Daudi alipata mafanikio zaidi na zaidi kama afisa katika jeshi la Sauli. Lakini Sauli alizidi kudhibitiwa na hofu na wivu. Alikataa kukubali kwamba Mungu alikuwa amemchagua Daudi kuwa mfalme.</w:t>
       </w:r>
     </w:p>
     <w:p>
-      <w:r/>
-      <w:r>
+      <w:pPr/>
+      <w:r>
+        <w:rPr>
+          <w:lang w:val="sw_KE" w:bidi="sw_KE"/>
+        </w:rPr>
+      </w:r>
+      <w:r>
+        <w:rPr>
+          <w:lang w:val="sw_KE" w:bidi="sw_KE"/>
+        </w:rPr>
         <w:t xml:space="preserve">Badala ya kumrudia Mungu, Sauli alijaribu tena na tena kumuua Daudi. Kwanza alimtuma Daudi vitani akitumaini kwamba angeuawa wakati wa mapigano. Kisha Sauli alijaribu kumuua Yonathani kwa kumlinda Daudi. Baada ya hapo, Daudi alikimbia kutoka kwa Sauli. Sauli aliua mji mzima wa makuhani kwa sababu </w:t>
       </w:r>
       <w:r>
+        <w:rPr>
+          <w:lang w:val="sw_KE" w:bidi="sw_KE"/>
+        </w:rPr>
         <w:t>Ahimeleki</w:t>
       </w:r>
       <w:r>
+        <w:rPr>
+          <w:lang w:val="sw_KE" w:bidi="sw_KE"/>
+        </w:rPr>
         <w:t xml:space="preserve"> alimsaidia Daudi. Hii ilionyesha kuwa Sauli hakuwa na heshima kwa watu waliotiwa mafuta kumtumikia Mungu.</w:t>
       </w:r>
     </w:p>
     <w:p>
-      <w:r/>
-      <w:r>
+      <w:pPr/>
+      <w:r>
+        <w:rPr>
+          <w:lang w:val="sw_KE" w:bidi="sw_KE"/>
+        </w:rPr>
+      </w:r>
+      <w:r>
+        <w:rPr>
+          <w:lang w:val="sw_KE" w:bidi="sw_KE"/>
+        </w:rPr>
         <w:t xml:space="preserve">Askari wengi na familia zao walijiunga na Daudi alipokimbia kutoka kwa Sauli. Vivyo hivyo </w:t>
       </w:r>
       <w:r>
+        <w:rPr>
+          <w:lang w:val="sw_KE" w:bidi="sw_KE"/>
+        </w:rPr>
         <w:t>Abiathari,</w:t>
       </w:r>
       <w:r>
+        <w:rPr>
+          <w:lang w:val="sw_KE" w:bidi="sw_KE"/>
+        </w:rPr>
         <w:t xml:space="preserve"> kuhani. Lakini Waisraeli wengine wengi walikuwa tayari kumkabidhi Daudi kwa Sauli. Hata hivyo, Daudi na watu wake bado waliwaokoa Waisraeli kutoka kwa Wafilisti.</w:t>
       </w:r>
-      <w:r/>
-      <w:r/>
-    </w:p>
-    <w:p>
-      <w:r/>
+      <w:r>
+        <w:rPr>
+          <w:lang w:val="sw_KE" w:bidi="sw_KE"/>
+        </w:rPr>
+      </w:r>
+      <w:r>
+        <w:rPr>
+          <w:lang w:val="sw_KE" w:bidi="sw_KE"/>
+        </w:rPr>
+      </w:r>
+    </w:p>
+    <w:p>
+      <w:pPr/>
+      <w:r>
+        <w:rPr>
+          <w:lang w:val="sw_KE" w:bidi="sw_KE"/>
+        </w:rPr>
+      </w:r>
     </w:p>
     <w:p>
       <w:pPr>
         <w:pStyle w:val="Heading2"/>
       </w:pPr>
       <w:r>
+        <w:rPr>
+          <w:lang w:val="sw_KE" w:bidi="sw_KE"/>
+        </w:rPr>
         <w:t>1 Samweli 24:1–26:25</w:t>
       </w:r>
-      <w:r/>
-    </w:p>
-    <w:p>
-      <w:r/>
-      <w:r>
+      <w:r>
+        <w:rPr>
+          <w:lang w:val="sw_KE" w:bidi="sw_KE"/>
+        </w:rPr>
+      </w:r>
+    </w:p>
+    <w:p>
+      <w:pPr/>
+      <w:r>
+        <w:rPr>
+          <w:lang w:val="sw_KE" w:bidi="sw_KE"/>
+        </w:rPr>
+      </w:r>
+      <w:r>
+        <w:rPr>
+          <w:lang w:val="sw_KE" w:bidi="sw_KE"/>
+        </w:rPr>
         <w:t>Sauli alimfuatilia Daudi kwa muda mrefu akijaribu kumuua. Mara mbili, Daudi alipata nafasi ya kumuua Sauli, na kila wakati askari wake walimhimiza afanye hivyo. Lakini Daudi alimheshimu Sauli kwa sababu Mungu alikuwa amemchagua kuwa mfalme wa kwanza wa Israeli. Daudi hangeweza kumdhuru mtu ambaye Mungu alikuwa amemtia mafuta kumtumikia.</w:t>
       </w:r>
     </w:p>
     <w:p>
-      <w:r/>
-      <w:r>
+      <w:pPr/>
+      <w:r>
+        <w:rPr>
+          <w:lang w:val="sw_KE" w:bidi="sw_KE"/>
+        </w:rPr>
+      </w:r>
+      <w:r>
+        <w:rPr>
+          <w:lang w:val="sw_KE" w:bidi="sw_KE"/>
+        </w:rPr>
         <w:t xml:space="preserve">Lakini Daudi alitaka kumlipiza kisasi Nabali kwa kumtendea vibaya. Daudi alikula kiapo cha haraka na cha vurugu cha kuua wanaume wote katika nyumba ya Nabali. </w:t>
       </w:r>
       <w:r>
+        <w:rPr>
+          <w:lang w:val="sw_KE" w:bidi="sw_KE"/>
+        </w:rPr>
         <w:t>Abigaili</w:t>
       </w:r>
       <w:r>
+        <w:rPr>
+          <w:lang w:val="sw_KE" w:bidi="sw_KE"/>
+        </w:rPr>
         <w:t xml:space="preserve"> alikuwa mwanamke mwenye busara na ujasiri. Maneno yake yalimtia moyo Daudi asimuue adui yake. Nabali alipokufa muda mfupi baadaye, Daudi hakuwa na hatia ya kifo cha Nabali.</w:t>
       </w:r>
-      <w:r/>
-      <w:r/>
-    </w:p>
-    <w:p>
-      <w:r/>
+      <w:r>
+        <w:rPr>
+          <w:lang w:val="sw_KE" w:bidi="sw_KE"/>
+        </w:rPr>
+      </w:r>
+      <w:r>
+        <w:rPr>
+          <w:lang w:val="sw_KE" w:bidi="sw_KE"/>
+        </w:rPr>
+      </w:r>
+    </w:p>
+    <w:p>
+      <w:pPr/>
+      <w:r>
+        <w:rPr>
+          <w:lang w:val="sw_KE" w:bidi="sw_KE"/>
+        </w:rPr>
+      </w:r>
     </w:p>
     <w:p>
       <w:pPr>
         <w:pStyle w:val="Heading2"/>
       </w:pPr>
       <w:r>
+        <w:rPr>
+          <w:lang w:val="sw_KE" w:bidi="sw_KE"/>
+        </w:rPr>
         <w:t>1 Samweli 27:1–31:13</w:t>
       </w:r>
-      <w:r/>
-    </w:p>
-    <w:p>
-      <w:r/>
-      <w:r>
+      <w:r>
+        <w:rPr>
+          <w:lang w:val="sw_KE" w:bidi="sw_KE"/>
+        </w:rPr>
+      </w:r>
+    </w:p>
+    <w:p>
+      <w:pPr/>
+      <w:r>
+        <w:rPr>
+          <w:lang w:val="sw_KE" w:bidi="sw_KE"/>
+        </w:rPr>
+      </w:r>
+      <w:r>
+        <w:rPr>
+          <w:lang w:val="sw_KE" w:bidi="sw_KE"/>
+        </w:rPr>
         <w:t>Daudi na watu wake hawakuwa salama nchini Israeli. Mfalme wa Wafilisti aliwapa mji wa kuishi. Ilikuwa vigumu sana kwa Daudi kutokaa miongoni mwa Waisraeli. Kutoruhusiwa kuishi Israeli ilikuwa mojawapo ya laana za agano. Hata hivyo, Daudi alikuwa mwaminifu kwa Mungu na kumwabudu Mungu pekee.</w:t>
       </w:r>
     </w:p>
     <w:p>
-      <w:r/>
-      <w:r>
+      <w:pPr/>
+      <w:r>
+        <w:rPr>
+          <w:lang w:val="sw_KE" w:bidi="sw_KE"/>
+        </w:rPr>
+      </w:r>
+      <w:r>
+        <w:rPr>
+          <w:lang w:val="sw_KE" w:bidi="sw_KE"/>
+        </w:rPr>
         <w:t>Kisha Waamaleki waliharibu mji wa Daudi. Waliteka familia za Daudi na familia za watu wake. Daudi na askari wake walihuzunika sana na kuwa na uchungu kuhusu hili. Mungu aliwasaidia kupata familia zao na mali zao tena. Hilo lilitokea wakati Wafilisti walipokwenda kuwashambulia Waisraeli.</w:t>
       </w:r>
     </w:p>
     <w:p>
-      <w:r/>
-      <w:r>
+      <w:pPr/>
+      <w:r>
+        <w:rPr>
+          <w:lang w:val="sw_KE" w:bidi="sw_KE"/>
+        </w:rPr>
+      </w:r>
+      <w:r>
+        <w:rPr>
+          <w:lang w:val="sw_KE" w:bidi="sw_KE"/>
+        </w:rPr>
         <w:t xml:space="preserve">Sauli aliogopa sana jeshi la Wafilisti. Alijaribu kupokea ushauri kutoka kwa Mungu kupitia </w:t>
       </w:r>
       <w:r>
+        <w:rPr>
+          <w:lang w:val="sw_KE" w:bidi="sw_KE"/>
+        </w:rPr>
         <w:t>ndoto</w:t>
       </w:r>
       <w:r>
+        <w:rPr>
+          <w:lang w:val="sw_KE" w:bidi="sw_KE"/>
+        </w:rPr>
         <w:t xml:space="preserve">, manabii na </w:t>
       </w:r>
       <w:r>
+        <w:rPr>
+          <w:lang w:val="sw_KE" w:bidi="sw_KE"/>
+        </w:rPr>
         <w:t>kupiga kura</w:t>
       </w:r>
       <w:r>
+        <w:rPr>
+          <w:lang w:val="sw_KE" w:bidi="sw_KE"/>
+        </w:rPr>
         <w:t xml:space="preserve">. Lakini alikuwa amekataa kuamini maneno ambayo Mungu alikuwa tayari amemwambia kupitia Samweli. Kisha akaomba msaada kutoka kwa mwanamke ambaye alikuwa </w:t>
       </w:r>
       <w:r>
+        <w:rPr>
+          <w:lang w:val="sw_KE" w:bidi="sw_KE"/>
+        </w:rPr>
         <w:t>mpatanishi</w:t>
       </w:r>
       <w:r>
+        <w:rPr>
+          <w:lang w:val="sw_KE" w:bidi="sw_KE"/>
+        </w:rPr>
         <w:t xml:space="preserve">. Hii inamaanisha kwamba alizungumza na roho. Alizungumza na sehemu ya </w:t>
       </w:r>
       <w:r>
+        <w:rPr>
+          <w:lang w:val="sw_KE" w:bidi="sw_KE"/>
+        </w:rPr>
         <w:t>kiroho</w:t>
       </w:r>
       <w:r>
+        <w:rPr>
+          <w:lang w:val="sw_KE" w:bidi="sw_KE"/>
+        </w:rPr>
         <w:t xml:space="preserve"> ya watu ambao miili yao ilikuwa imekufa.</w:t>
       </w:r>
     </w:p>
     <w:p>
-      <w:r/>
-      <w:r>
+      <w:pPr/>
+      <w:r>
+        <w:rPr>
+          <w:lang w:val="sw_KE" w:bidi="sw_KE"/>
+        </w:rPr>
+      </w:r>
+      <w:r>
+        <w:rPr>
+          <w:lang w:val="sw_KE" w:bidi="sw_KE"/>
+        </w:rPr>
         <w:t>Roho ya Samweli ilimwambia Sauli mambo yale yale ambayo Samweli alikuwa amemwambia Sauli hapo awali. Ukoo wa Sauli usingetawala tena kama wafalme. Sauli, Yonathani na wana wawili wengine wa Sauli walikufa katika vita dhidi ya Wafilisti. Daudi alikuwa mbali na hakuwa na hatia ya kifo cha Sauli. Baada ya Sauli kufa, watu wa Yabesh-Gileadi waliheshimu mwili wake. Walikuwa watu ambao Sauli alikuwa amewaokoa katika vita vyake vya kwanza kama mfalme.</w:t>
       </w:r>
-      <w:r/>
-      <w:r/>
+      <w:r>
+        <w:rPr>
+          <w:lang w:val="sw_KE" w:bidi="sw_KE"/>
+        </w:rPr>
+      </w:r>
+      <w:r>
+        <w:rPr>
+          <w:lang w:val="sw_KE" w:bidi="sw_KE"/>
+        </w:rPr>
+      </w:r>
     </w:p>
     <w:sectPr>
       <w:footnotePr>
@@ -2730,7 +3641,7 @@
     <w:rPrDefault>
       <w:rPr>
         <w:rFonts w:ascii="Times New Roman" w:eastAsia="Times New Roman" w:hAnsi="Times New Roman" w:cs="Times New Roman"/>
-        <w:lang w:val="en-US" w:eastAsia="en-US" w:bidi="ar-SA"/>
+        <w:lang w:val="sw_KE" w:eastAsia="en-US" w:bidi="ar-SA"/>
       </w:rPr>
     </w:rPrDefault>
     <w:pPrDefault/>
